--- a/Dokumente/Anforderungsanalyse/Anforderungsanalyse.docx
+++ b/Dokumente/Anforderungsanalyse/Anforderungsanalyse.docx
@@ -59,12 +59,9 @@
       </w:r>
     </w:p>
     <w:p>
-      <w:pPr>
-        <w:pStyle w:val="berschrift1"/>
-      </w:pPr>
       <w:bookmarkStart w:id="0" w:name="_Toc527362488"/>
       <w:bookmarkStart w:id="1" w:name="_Toc527362808"/>
-      <w:bookmarkStart w:id="2" w:name="_Toc527363049"/>
+      <w:bookmarkStart w:id="2" w:name="_Toc527363274"/>
       <w:r>
         <w:rPr>
           <w:noProof/>
@@ -148,34 +145,31 @@
                             <w:pPr>
                               <w:rPr>
                                 <w:b/>
-                                <w:lang w:val="en-GB"/>
                               </w:rPr>
                             </w:pPr>
                             <w:r>
                               <w:rPr>
                                 <w:b/>
-                                <w:lang w:val="en-GB"/>
                               </w:rPr>
                               <w:t>Teammitglieder:</w:t>
                             </w:r>
                           </w:p>
                           <w:p>
                             <w:r>
-                              <w:t xml:space="preserve">k01607605, Andrea Aistleithner </w:t>
+                              <w:t xml:space="preserve">k01607605, Andrea </w:t>
+                            </w:r>
+                            <w:proofErr w:type="spellStart"/>
+                            <w:r>
+                              <w:t>Aistleithner</w:t>
+                            </w:r>
+                            <w:proofErr w:type="spellEnd"/>
+                            <w:r>
+                              <w:t xml:space="preserve"> </w:t>
                             </w:r>
                           </w:p>
                           <w:p>
                             <w:r>
-                              <w:t>k</w:t>
-                            </w:r>
-                            <w:r>
-                              <w:t>01256561</w:t>
-                            </w:r>
-                            <w:r>
-                              <w:t xml:space="preserve">, </w:t>
-                            </w:r>
-                            <w:r>
-                              <w:t xml:space="preserve">Maja Dusanic </w:t>
+                              <w:t xml:space="preserve">k01256561, Maja Dusanic </w:t>
                             </w:r>
                           </w:p>
                           <w:p>
@@ -188,16 +182,7 @@
                           </w:p>
                           <w:p>
                             <w:r>
-                              <w:t>k</w:t>
-                            </w:r>
-                            <w:r>
-                              <w:t>01356229</w:t>
-                            </w:r>
-                            <w:r>
-                              <w:t xml:space="preserve">, </w:t>
-                            </w:r>
-                            <w:r>
-                              <w:t xml:space="preserve">Milos Tomic </w:t>
+                              <w:t xml:space="preserve">k01356229, Milos Tomic </w:t>
                             </w:r>
                           </w:p>
                         </w:txbxContent>
@@ -262,34 +247,31 @@
                       <w:pPr>
                         <w:rPr>
                           <w:b/>
-                          <w:lang w:val="en-GB"/>
                         </w:rPr>
                       </w:pPr>
                       <w:r>
                         <w:rPr>
                           <w:b/>
-                          <w:lang w:val="en-GB"/>
                         </w:rPr>
                         <w:t>Teammitglieder:</w:t>
                       </w:r>
                     </w:p>
                     <w:p>
                       <w:r>
-                        <w:t xml:space="preserve">k01607605, Andrea Aistleithner </w:t>
+                        <w:t xml:space="preserve">k01607605, Andrea </w:t>
+                      </w:r>
+                      <w:proofErr w:type="spellStart"/>
+                      <w:r>
+                        <w:t>Aistleithner</w:t>
+                      </w:r>
+                      <w:proofErr w:type="spellEnd"/>
+                      <w:r>
+                        <w:t xml:space="preserve"> </w:t>
                       </w:r>
                     </w:p>
                     <w:p>
                       <w:r>
-                        <w:t>k</w:t>
-                      </w:r>
-                      <w:r>
-                        <w:t>01256561</w:t>
-                      </w:r>
-                      <w:r>
-                        <w:t xml:space="preserve">, </w:t>
-                      </w:r>
-                      <w:r>
-                        <w:t xml:space="preserve">Maja Dusanic </w:t>
+                        <w:t xml:space="preserve">k01256561, Maja Dusanic </w:t>
                       </w:r>
                     </w:p>
                     <w:p>
@@ -302,16 +284,7 @@
                     </w:p>
                     <w:p>
                       <w:r>
-                        <w:t>k</w:t>
-                      </w:r>
-                      <w:r>
-                        <w:t>01356229</w:t>
-                      </w:r>
-                      <w:r>
-                        <w:t xml:space="preserve">, </w:t>
-                      </w:r>
-                      <w:r>
-                        <w:t xml:space="preserve">Milos Tomic </w:t>
+                        <w:t xml:space="preserve">k01356229, Milos Tomic </w:t>
                       </w:r>
                     </w:p>
                   </w:txbxContent>
@@ -496,12 +469,28 @@
         <w:br w:type="page"/>
       </w:r>
     </w:p>
+    <w:p>
+      <w:pPr>
+        <w:rPr>
+          <w:b/>
+          <w:sz w:val="32"/>
+        </w:rPr>
+      </w:pPr>
+      <w:r>
+        <w:rPr>
+          <w:b/>
+          <w:sz w:val="32"/>
+        </w:rPr>
+        <w:lastRenderedPageBreak/>
+        <w:t>Inhaltsverzeichnis</w:t>
+      </w:r>
+    </w:p>
     <w:sdt>
       <w:sdtPr>
         <w:rPr>
           <w:lang w:val="de-DE"/>
         </w:rPr>
-        <w:id w:val="-1704702113"/>
+        <w:id w:val="-133261875"/>
         <w:docPartObj>
           <w:docPartGallery w:val="Table of Contents"/>
           <w:docPartUnique/>
@@ -520,26 +509,12 @@
         <w:p>
           <w:pPr>
             <w:pStyle w:val="Inhaltsverzeichnisberschrift"/>
-            <w:rPr>
-              <w:noProof/>
-            </w:rPr>
           </w:pPr>
           <w:r>
             <w:rPr>
               <w:lang w:val="de-DE"/>
             </w:rPr>
-            <w:t>Inhaltsverzeichnis</w:t>
-          </w:r>
-          <w:bookmarkStart w:id="3" w:name="_GoBack"/>
-          <w:bookmarkEnd w:id="3"/>
-          <w:r>
-            <w:fldChar w:fldCharType="begin"/>
-          </w:r>
-          <w:r>
-            <w:instrText xml:space="preserve"> TOC \o "1-3" \h \z \u </w:instrText>
-          </w:r>
-          <w:r>
-            <w:fldChar w:fldCharType="separate"/>
+            <w:t>Inhalt</w:t>
           </w:r>
         </w:p>
         <w:p>
@@ -551,7 +526,53 @@
               <w:lang w:eastAsia="de-AT"/>
             </w:rPr>
           </w:pPr>
-          <w:hyperlink w:anchor="_Toc527363049" w:history="1">
+          <w:r>
+            <w:rPr>
+              <w:b/>
+              <w:bCs/>
+              <w:lang w:val="de-DE"/>
+            </w:rPr>
+            <w:fldChar w:fldCharType="begin"/>
+          </w:r>
+          <w:r>
+            <w:rPr>
+              <w:b/>
+              <w:bCs/>
+              <w:lang w:val="de-DE"/>
+            </w:rPr>
+            <w:instrText xml:space="preserve"> TOC \o "1-5" \h \z \u </w:instrText>
+          </w:r>
+          <w:r>
+            <w:rPr>
+              <w:b/>
+              <w:bCs/>
+              <w:lang w:val="de-DE"/>
+            </w:rPr>
+            <w:fldChar w:fldCharType="separate"/>
+          </w:r>
+          <w:hyperlink w:anchor="_Toc527363706" w:history="1">
+            <w:r>
+              <w:rPr>
+                <w:rStyle w:val="Hyperlink"/>
+                <w:noProof/>
+              </w:rPr>
+              <w:t>1.</w:t>
+            </w:r>
+            <w:r>
+              <w:rPr>
+                <w:rFonts w:asciiTheme="minorHAnsi" w:eastAsiaTheme="minorEastAsia" w:hAnsiTheme="minorHAnsi"/>
+                <w:noProof/>
+                <w:lang w:eastAsia="de-AT"/>
+              </w:rPr>
+              <w:tab/>
+            </w:r>
+            <w:r>
+              <w:rPr>
+                <w:rStyle w:val="Hyperlink"/>
+                <w:noProof/>
+              </w:rPr>
+              <w:t>Erste Ebene</w:t>
+            </w:r>
             <w:r>
               <w:rPr>
                 <w:noProof/>
@@ -571,7 +592,7 @@
                 <w:noProof/>
                 <w:webHidden/>
               </w:rPr>
-              <w:instrText xml:space="preserve"> PAGEREF _Toc527363049 \h </w:instrText>
+              <w:instrText xml:space="preserve"> PAGEREF _Toc527363706 \h </w:instrText>
             </w:r>
             <w:r>
               <w:rPr>
@@ -591,7 +612,324 @@
                 <w:noProof/>
                 <w:webHidden/>
               </w:rPr>
-              <w:t>1</w:t>
+              <w:t>3</w:t>
+            </w:r>
+            <w:r>
+              <w:rPr>
+                <w:noProof/>
+                <w:webHidden/>
+              </w:rPr>
+              <w:fldChar w:fldCharType="end"/>
+            </w:r>
+          </w:hyperlink>
+        </w:p>
+        <w:p>
+          <w:pPr>
+            <w:pStyle w:val="Verzeichnis2"/>
+            <w:rPr>
+              <w:rFonts w:asciiTheme="minorHAnsi" w:eastAsiaTheme="minorEastAsia" w:hAnsiTheme="minorHAnsi"/>
+              <w:noProof/>
+              <w:lang w:eastAsia="de-AT"/>
+            </w:rPr>
+          </w:pPr>
+          <w:hyperlink w:anchor="_Toc527363707" w:history="1">
+            <w:r>
+              <w:rPr>
+                <w:rStyle w:val="Hyperlink"/>
+                <w:noProof/>
+              </w:rPr>
+              <w:t>1.1.</w:t>
+            </w:r>
+            <w:r>
+              <w:rPr>
+                <w:rFonts w:asciiTheme="minorHAnsi" w:eastAsiaTheme="minorEastAsia" w:hAnsiTheme="minorHAnsi"/>
+                <w:noProof/>
+                <w:lang w:eastAsia="de-AT"/>
+              </w:rPr>
+              <w:tab/>
+            </w:r>
+            <w:r>
+              <w:rPr>
+                <w:rStyle w:val="Hyperlink"/>
+                <w:noProof/>
+              </w:rPr>
+              <w:t>Zweite Ebene</w:t>
+            </w:r>
+            <w:r>
+              <w:rPr>
+                <w:noProof/>
+                <w:webHidden/>
+              </w:rPr>
+              <w:tab/>
+            </w:r>
+            <w:r>
+              <w:rPr>
+                <w:noProof/>
+                <w:webHidden/>
+              </w:rPr>
+              <w:fldChar w:fldCharType="begin"/>
+            </w:r>
+            <w:r>
+              <w:rPr>
+                <w:noProof/>
+                <w:webHidden/>
+              </w:rPr>
+              <w:instrText xml:space="preserve"> PAGEREF _Toc527363707 \h </w:instrText>
+            </w:r>
+            <w:r>
+              <w:rPr>
+                <w:noProof/>
+                <w:webHidden/>
+              </w:rPr>
+            </w:r>
+            <w:r>
+              <w:rPr>
+                <w:noProof/>
+                <w:webHidden/>
+              </w:rPr>
+              <w:fldChar w:fldCharType="separate"/>
+            </w:r>
+            <w:r>
+              <w:rPr>
+                <w:noProof/>
+                <w:webHidden/>
+              </w:rPr>
+              <w:t>3</w:t>
+            </w:r>
+            <w:r>
+              <w:rPr>
+                <w:noProof/>
+                <w:webHidden/>
+              </w:rPr>
+              <w:fldChar w:fldCharType="end"/>
+            </w:r>
+          </w:hyperlink>
+        </w:p>
+        <w:p>
+          <w:pPr>
+            <w:pStyle w:val="Verzeichnis3"/>
+            <w:rPr>
+              <w:rFonts w:asciiTheme="minorHAnsi" w:eastAsiaTheme="minorEastAsia" w:hAnsiTheme="minorHAnsi"/>
+              <w:lang w:eastAsia="de-AT"/>
+            </w:rPr>
+          </w:pPr>
+          <w:hyperlink w:anchor="_Toc527363708" w:history="1">
+            <w:r>
+              <w:rPr>
+                <w:rStyle w:val="Hyperlink"/>
+              </w:rPr>
+              <w:t>1.1.1.</w:t>
+            </w:r>
+            <w:r>
+              <w:rPr>
+                <w:rFonts w:asciiTheme="minorHAnsi" w:eastAsiaTheme="minorEastAsia" w:hAnsiTheme="minorHAnsi"/>
+                <w:lang w:eastAsia="de-AT"/>
+              </w:rPr>
+              <w:tab/>
+            </w:r>
+            <w:r>
+              <w:rPr>
+                <w:rStyle w:val="Hyperlink"/>
+              </w:rPr>
+              <w:t>Dritte Ebene</w:t>
+            </w:r>
+            <w:r>
+              <w:rPr>
+                <w:webHidden/>
+              </w:rPr>
+              <w:tab/>
+            </w:r>
+            <w:r>
+              <w:rPr>
+                <w:webHidden/>
+              </w:rPr>
+              <w:fldChar w:fldCharType="begin"/>
+            </w:r>
+            <w:r>
+              <w:rPr>
+                <w:webHidden/>
+              </w:rPr>
+              <w:instrText xml:space="preserve"> PAGEREF _Toc527363708 \h </w:instrText>
+            </w:r>
+            <w:r>
+              <w:rPr>
+                <w:webHidden/>
+              </w:rPr>
+            </w:r>
+            <w:r>
+              <w:rPr>
+                <w:webHidden/>
+              </w:rPr>
+              <w:fldChar w:fldCharType="separate"/>
+            </w:r>
+            <w:r>
+              <w:rPr>
+                <w:webHidden/>
+              </w:rPr>
+              <w:t>3</w:t>
+            </w:r>
+            <w:r>
+              <w:rPr>
+                <w:webHidden/>
+              </w:rPr>
+              <w:fldChar w:fldCharType="end"/>
+            </w:r>
+          </w:hyperlink>
+        </w:p>
+        <w:p>
+          <w:pPr>
+            <w:pStyle w:val="Verzeichnis4"/>
+            <w:rPr>
+              <w:rFonts w:asciiTheme="minorHAnsi" w:eastAsiaTheme="minorEastAsia" w:hAnsiTheme="minorHAnsi"/>
+              <w:noProof/>
+              <w:lang w:eastAsia="de-AT"/>
+            </w:rPr>
+          </w:pPr>
+          <w:hyperlink w:anchor="_Toc527363709" w:history="1">
+            <w:r>
+              <w:rPr>
+                <w:rStyle w:val="Hyperlink"/>
+                <w:noProof/>
+              </w:rPr>
+              <w:t>1.1.1.1.</w:t>
+            </w:r>
+            <w:r>
+              <w:rPr>
+                <w:rFonts w:asciiTheme="minorHAnsi" w:eastAsiaTheme="minorEastAsia" w:hAnsiTheme="minorHAnsi"/>
+                <w:noProof/>
+                <w:lang w:eastAsia="de-AT"/>
+              </w:rPr>
+              <w:tab/>
+            </w:r>
+            <w:r>
+              <w:rPr>
+                <w:rStyle w:val="Hyperlink"/>
+                <w:noProof/>
+              </w:rPr>
+              <w:t>Vierte Ebene</w:t>
+            </w:r>
+            <w:r>
+              <w:rPr>
+                <w:noProof/>
+                <w:webHidden/>
+              </w:rPr>
+              <w:tab/>
+            </w:r>
+            <w:r>
+              <w:rPr>
+                <w:noProof/>
+                <w:webHidden/>
+              </w:rPr>
+              <w:fldChar w:fldCharType="begin"/>
+            </w:r>
+            <w:r>
+              <w:rPr>
+                <w:noProof/>
+                <w:webHidden/>
+              </w:rPr>
+              <w:instrText xml:space="preserve"> PAGEREF _Toc527363709 \h </w:instrText>
+            </w:r>
+            <w:r>
+              <w:rPr>
+                <w:noProof/>
+                <w:webHidden/>
+              </w:rPr>
+            </w:r>
+            <w:r>
+              <w:rPr>
+                <w:noProof/>
+                <w:webHidden/>
+              </w:rPr>
+              <w:fldChar w:fldCharType="separate"/>
+            </w:r>
+            <w:r>
+              <w:rPr>
+                <w:noProof/>
+                <w:webHidden/>
+              </w:rPr>
+              <w:t>3</w:t>
+            </w:r>
+            <w:r>
+              <w:rPr>
+                <w:noProof/>
+                <w:webHidden/>
+              </w:rPr>
+              <w:fldChar w:fldCharType="end"/>
+            </w:r>
+          </w:hyperlink>
+        </w:p>
+        <w:p>
+          <w:pPr>
+            <w:pStyle w:val="Verzeichnis5"/>
+            <w:rPr>
+              <w:rFonts w:asciiTheme="minorHAnsi" w:eastAsiaTheme="minorEastAsia" w:hAnsiTheme="minorHAnsi"/>
+              <w:noProof/>
+              <w:lang w:eastAsia="de-AT"/>
+            </w:rPr>
+          </w:pPr>
+          <w:hyperlink w:anchor="_Toc527363710" w:history="1">
+            <w:r>
+              <w:rPr>
+                <w:rStyle w:val="Hyperlink"/>
+                <w:noProof/>
+              </w:rPr>
+              <w:t>1.1.1.1.a</w:t>
+            </w:r>
+            <w:r>
+              <w:rPr>
+                <w:rFonts w:asciiTheme="minorHAnsi" w:eastAsiaTheme="minorEastAsia" w:hAnsiTheme="minorHAnsi"/>
+                <w:noProof/>
+                <w:lang w:eastAsia="de-AT"/>
+              </w:rPr>
+              <w:tab/>
+            </w:r>
+            <w:r>
+              <w:rPr>
+                <w:rStyle w:val="Hyperlink"/>
+                <w:noProof/>
+              </w:rPr>
+              <w:t>Fünfte Ebene</w:t>
+            </w:r>
+            <w:r>
+              <w:rPr>
+                <w:noProof/>
+                <w:webHidden/>
+              </w:rPr>
+              <w:tab/>
+            </w:r>
+            <w:r>
+              <w:rPr>
+                <w:noProof/>
+                <w:webHidden/>
+              </w:rPr>
+              <w:fldChar w:fldCharType="begin"/>
+            </w:r>
+            <w:r>
+              <w:rPr>
+                <w:noProof/>
+                <w:webHidden/>
+              </w:rPr>
+              <w:instrText xml:space="preserve"> PAGEREF _Toc527363710 \h </w:instrText>
+            </w:r>
+            <w:r>
+              <w:rPr>
+                <w:noProof/>
+                <w:webHidden/>
+              </w:rPr>
+            </w:r>
+            <w:r>
+              <w:rPr>
+                <w:noProof/>
+                <w:webHidden/>
+              </w:rPr>
+              <w:fldChar w:fldCharType="separate"/>
+            </w:r>
+            <w:r>
+              <w:rPr>
+                <w:noProof/>
+                <w:webHidden/>
+              </w:rPr>
+              <w:t>3</w:t>
             </w:r>
             <w:r>
               <w:rPr>
@@ -614,18 +952,87 @@
         </w:p>
       </w:sdtContent>
     </w:sdt>
+    <w:p>
+      <w:pPr>
+        <w:spacing w:after="160" w:line="259" w:lineRule="auto"/>
+        <w:contextualSpacing w:val="0"/>
+      </w:pPr>
+    </w:p>
+    <w:p>
+      <w:pPr>
+        <w:spacing w:after="160" w:line="259" w:lineRule="auto"/>
+        <w:contextualSpacing w:val="0"/>
+      </w:pPr>
+      <w:r>
+        <w:br w:type="page"/>
+      </w:r>
+      <w:bookmarkStart w:id="3" w:name="_GoBack"/>
+      <w:bookmarkEnd w:id="3"/>
+    </w:p>
+    <w:p>
+      <w:pPr>
+        <w:pStyle w:val="berschrift1"/>
+      </w:pPr>
+      <w:bookmarkStart w:id="4" w:name="_Toc527363706"/>
+      <w:r>
+        <w:lastRenderedPageBreak/>
+        <w:t>E</w:t>
+      </w:r>
+      <w:r>
+        <w:t>rste Ebene</w:t>
+      </w:r>
+      <w:bookmarkEnd w:id="4"/>
+      <w:r>
+        <w:t xml:space="preserve"> </w:t>
+      </w:r>
+    </w:p>
     <w:p/>
     <w:p>
       <w:pPr>
-        <w:spacing w:after="160" w:line="259" w:lineRule="auto"/>
-        <w:contextualSpacing w:val="0"/>
-      </w:pPr>
+        <w:pStyle w:val="berschrift2"/>
+      </w:pPr>
+      <w:bookmarkStart w:id="5" w:name="_Toc527363707"/>
+      <w:r>
+        <w:t>Zweite Ebene</w:t>
+      </w:r>
+      <w:bookmarkEnd w:id="5"/>
     </w:p>
     <w:p/>
+    <w:p>
+      <w:pPr>
+        <w:pStyle w:val="berschrift3"/>
+      </w:pPr>
+      <w:bookmarkStart w:id="6" w:name="_Toc527363708"/>
+      <w:r>
+        <w:t>Dritte Ebene</w:t>
+      </w:r>
+      <w:bookmarkEnd w:id="6"/>
+      <w:r>
+        <w:t xml:space="preserve"> </w:t>
+      </w:r>
+    </w:p>
     <w:p/>
+    <w:p>
+      <w:pPr>
+        <w:pStyle w:val="berschrift4"/>
+      </w:pPr>
+      <w:bookmarkStart w:id="7" w:name="_Toc527363709"/>
+      <w:r>
+        <w:t>Vierte Ebene</w:t>
+      </w:r>
+      <w:bookmarkEnd w:id="7"/>
+    </w:p>
     <w:p/>
-    <w:p/>
-    <w:p/>
+    <w:p>
+      <w:pPr>
+        <w:pStyle w:val="berschrift5"/>
+      </w:pPr>
+      <w:bookmarkStart w:id="8" w:name="_Toc527363710"/>
+      <w:r>
+        <w:t>Fünfte Ebene</w:t>
+      </w:r>
+      <w:bookmarkEnd w:id="8"/>
+    </w:p>
     <w:p/>
     <w:p>
       <w:pPr>
@@ -633,9 +1040,6 @@
           <w:tab w:val="left" w:pos="1020"/>
         </w:tabs>
       </w:pPr>
-      <w:r>
-        <w:tab/>
-      </w:r>
     </w:p>
     <w:sectPr>
       <w:headerReference w:type="default" r:id="rId11"/>
@@ -1056,14 +1460,36 @@
     <w:r>
       <w:t>/</w:t>
     </w:r>
-    <w:fldSimple w:instr=" NUMPAGES   \* MERGEFORMAT ">
-      <w:r>
-        <w:rPr>
-          <w:noProof/>
-        </w:rPr>
-        <w:t>2</w:t>
-      </w:r>
-    </w:fldSimple>
+    <w:r>
+      <w:rPr>
+        <w:noProof/>
+      </w:rPr>
+      <w:fldChar w:fldCharType="begin"/>
+    </w:r>
+    <w:r>
+      <w:rPr>
+        <w:noProof/>
+      </w:rPr>
+      <w:instrText xml:space="preserve"> NUMPAGES   \* MERGEFORMAT </w:instrText>
+    </w:r>
+    <w:r>
+      <w:rPr>
+        <w:noProof/>
+      </w:rPr>
+      <w:fldChar w:fldCharType="separate"/>
+    </w:r>
+    <w:r>
+      <w:rPr>
+        <w:noProof/>
+      </w:rPr>
+      <w:t>2</w:t>
+    </w:r>
+    <w:r>
+      <w:rPr>
+        <w:noProof/>
+      </w:rPr>
+      <w:fldChar w:fldCharType="end"/>
+    </w:r>
   </w:p>
 </w:ftr>
 </file>
@@ -2015,6 +2441,7 @@
     <w:lvl w:ilvl="1">
       <w:start w:val="1"/>
       <w:numFmt w:val="decimal"/>
+      <w:pStyle w:val="berschrift2"/>
       <w:lvlText w:val="%1.%2. "/>
       <w:lvlJc w:val="left"/>
       <w:pPr>
@@ -2429,18 +2856,105 @@
     </w:lvl>
   </w:abstractNum>
   <w:abstractNum w:abstractNumId="22" w15:restartNumberingAfterBreak="0">
+    <w:nsid w:val="6E353D2F"/>
+    <w:multiLevelType w:val="multilevel"/>
+    <w:tmpl w:val="FAA43324"/>
+    <w:lvl w:ilvl="0">
+      <w:start w:val="1"/>
+      <w:numFmt w:val="decimal"/>
+      <w:pStyle w:val="berschrift1"/>
+      <w:lvlText w:val="%1."/>
+      <w:lvlJc w:val="left"/>
+      <w:pPr>
+        <w:ind w:left="360" w:hanging="360"/>
+      </w:pPr>
+    </w:lvl>
+    <w:lvl w:ilvl="1">
+      <w:start w:val="1"/>
+      <w:numFmt w:val="decimal"/>
+      <w:lvlText w:val="%1.%2."/>
+      <w:lvlJc w:val="left"/>
+      <w:pPr>
+        <w:ind w:left="792" w:hanging="432"/>
+      </w:pPr>
+    </w:lvl>
+    <w:lvl w:ilvl="2">
+      <w:start w:val="1"/>
+      <w:numFmt w:val="decimal"/>
+      <w:lvlText w:val="%1.%2.%3."/>
+      <w:lvlJc w:val="left"/>
+      <w:pPr>
+        <w:ind w:left="1224" w:hanging="504"/>
+      </w:pPr>
+    </w:lvl>
+    <w:lvl w:ilvl="3">
+      <w:start w:val="1"/>
+      <w:numFmt w:val="decimal"/>
+      <w:lvlText w:val="%1.%2.%3.%4."/>
+      <w:lvlJc w:val="left"/>
+      <w:pPr>
+        <w:ind w:left="1728" w:hanging="648"/>
+      </w:pPr>
+    </w:lvl>
+    <w:lvl w:ilvl="4">
+      <w:start w:val="1"/>
+      <w:numFmt w:val="decimal"/>
+      <w:lvlText w:val="%1.%2.%3.%4.%5."/>
+      <w:lvlJc w:val="left"/>
+      <w:pPr>
+        <w:ind w:left="2232" w:hanging="792"/>
+      </w:pPr>
+    </w:lvl>
+    <w:lvl w:ilvl="5">
+      <w:start w:val="1"/>
+      <w:numFmt w:val="decimal"/>
+      <w:lvlText w:val="%1.%2.%3.%4.%5.%6."/>
+      <w:lvlJc w:val="left"/>
+      <w:pPr>
+        <w:ind w:left="2736" w:hanging="936"/>
+      </w:pPr>
+    </w:lvl>
+    <w:lvl w:ilvl="6">
+      <w:start w:val="1"/>
+      <w:numFmt w:val="decimal"/>
+      <w:lvlText w:val="%1.%2.%3.%4.%5.%6.%7."/>
+      <w:lvlJc w:val="left"/>
+      <w:pPr>
+        <w:ind w:left="3240" w:hanging="1080"/>
+      </w:pPr>
+    </w:lvl>
+    <w:lvl w:ilvl="7">
+      <w:start w:val="1"/>
+      <w:numFmt w:val="decimal"/>
+      <w:lvlText w:val="%1.%2.%3.%4.%5.%6.%7.%8."/>
+      <w:lvlJc w:val="left"/>
+      <w:pPr>
+        <w:ind w:left="3744" w:hanging="1224"/>
+      </w:pPr>
+    </w:lvl>
+    <w:lvl w:ilvl="8">
+      <w:start w:val="1"/>
+      <w:numFmt w:val="decimal"/>
+      <w:lvlText w:val="%1.%2.%3.%4.%5.%6.%7.%8.%9."/>
+      <w:lvlJc w:val="left"/>
+      <w:pPr>
+        <w:ind w:left="4320" w:hanging="1440"/>
+      </w:pPr>
+    </w:lvl>
+  </w:abstractNum>
+  <w:abstractNum w:abstractNumId="23" w15:restartNumberingAfterBreak="0">
     <w:nsid w:val="730C6BC4"/>
     <w:multiLevelType w:val="multilevel"/>
     <w:tmpl w:val="AD40E188"/>
     <w:numStyleLink w:val="berschriftenJKU"/>
   </w:abstractNum>
-  <w:abstractNum w:abstractNumId="23" w15:restartNumberingAfterBreak="0">
+  <w:abstractNum w:abstractNumId="24" w15:restartNumberingAfterBreak="0">
     <w:nsid w:val="73486D13"/>
     <w:multiLevelType w:val="multilevel"/>
     <w:tmpl w:val="AD40E188"/>
     <w:numStyleLink w:val="berschriftenJKU"/>
   </w:abstractNum>
-  <w:abstractNum w:abstractNumId="24" w15:restartNumberingAfterBreak="0">
+  <w:abstractNum w:abstractNumId="25" w15:restartNumberingAfterBreak="0">
     <w:nsid w:val="775E112C"/>
     <w:multiLevelType w:val="hybridMultilevel"/>
     <w:tmpl w:val="C0003136"/>
@@ -2529,13 +3043,13 @@
       </w:pPr>
     </w:lvl>
   </w:abstractNum>
-  <w:abstractNum w:abstractNumId="25" w15:restartNumberingAfterBreak="0">
+  <w:abstractNum w:abstractNumId="26" w15:restartNumberingAfterBreak="0">
     <w:nsid w:val="77F664D6"/>
     <w:multiLevelType w:val="multilevel"/>
     <w:tmpl w:val="AD40E188"/>
     <w:numStyleLink w:val="berschriftenJKU"/>
   </w:abstractNum>
-  <w:abstractNum w:abstractNumId="26" w15:restartNumberingAfterBreak="0">
+  <w:abstractNum w:abstractNumId="27" w15:restartNumberingAfterBreak="0">
     <w:nsid w:val="78D26DF0"/>
     <w:multiLevelType w:val="hybridMultilevel"/>
     <w:tmpl w:val="BE1EF768"/>
@@ -2648,7 +3162,7 @@
       </w:rPr>
     </w:lvl>
   </w:abstractNum>
-  <w:abstractNum w:abstractNumId="27" w15:restartNumberingAfterBreak="0">
+  <w:abstractNum w:abstractNumId="28" w15:restartNumberingAfterBreak="0">
     <w:nsid w:val="796B5459"/>
     <w:multiLevelType w:val="hybridMultilevel"/>
     <w:tmpl w:val="4FE0B2FE"/>
@@ -2761,7 +3275,7 @@
       </w:rPr>
     </w:lvl>
   </w:abstractNum>
-  <w:abstractNum w:abstractNumId="28" w15:restartNumberingAfterBreak="0">
+  <w:abstractNum w:abstractNumId="29" w15:restartNumberingAfterBreak="0">
     <w:nsid w:val="7E276455"/>
     <w:multiLevelType w:val="hybridMultilevel"/>
     <w:tmpl w:val="BC1C2B00"/>
@@ -2881,7 +3395,7 @@
     <w:abstractNumId w:val="21"/>
   </w:num>
   <w:num w:numId="3">
-    <w:abstractNumId w:val="24"/>
+    <w:abstractNumId w:val="25"/>
   </w:num>
   <w:num w:numId="4">
     <w:abstractNumId w:val="12"/>
@@ -2902,13 +3416,13 @@
     <w:abstractNumId w:val="14"/>
   </w:num>
   <w:num w:numId="10">
-    <w:abstractNumId w:val="25"/>
+    <w:abstractNumId w:val="26"/>
   </w:num>
   <w:num w:numId="11">
     <w:abstractNumId w:val="10"/>
   </w:num>
   <w:num w:numId="12">
-    <w:abstractNumId w:val="22"/>
+    <w:abstractNumId w:val="23"/>
   </w:num>
   <w:num w:numId="13">
     <w:abstractNumId w:val="18"/>
@@ -2917,7 +3431,7 @@
     <w:abstractNumId w:val="1"/>
   </w:num>
   <w:num w:numId="15">
-    <w:abstractNumId w:val="23"/>
+    <w:abstractNumId w:val="24"/>
   </w:num>
   <w:num w:numId="16">
     <w:abstractNumId w:val="2"/>
@@ -2971,7 +3485,7 @@
     <w:abstractNumId w:val="8"/>
   </w:num>
   <w:num w:numId="24">
-    <w:abstractNumId w:val="26"/>
+    <w:abstractNumId w:val="27"/>
   </w:num>
   <w:num w:numId="25">
     <w:abstractNumId w:val="13"/>
@@ -2980,16 +3494,22 @@
     <w:abstractNumId w:val="15"/>
   </w:num>
   <w:num w:numId="27">
-    <w:abstractNumId w:val="28"/>
+    <w:abstractNumId w:val="29"/>
   </w:num>
   <w:num w:numId="28">
     <w:abstractNumId w:val="11"/>
   </w:num>
   <w:num w:numId="29">
-    <w:abstractNumId w:val="27"/>
+    <w:abstractNumId w:val="28"/>
   </w:num>
   <w:num w:numId="30">
     <w:abstractNumId w:val="6"/>
+  </w:num>
+  <w:num w:numId="31">
+    <w:abstractNumId w:val="22"/>
+  </w:num>
+  <w:num w:numId="32">
+    <w:abstractNumId w:val="19"/>
   </w:num>
 </w:numbering>
 </file>
@@ -3409,10 +3929,13 @@
     <w:link w:val="berschrift1Zchn"/>
     <w:uiPriority w:val="9"/>
     <w:qFormat/>
-    <w:rsid w:val="00C25BD3"/>
+    <w:rsid w:val="009E2F06"/>
     <w:pPr>
       <w:keepNext/>
       <w:keepLines/>
+      <w:numPr>
+        <w:numId w:val="31"/>
+      </w:numPr>
       <w:spacing w:before="240" w:after="240" w:line="240" w:lineRule="auto"/>
       <w:outlineLvl w:val="0"/>
     </w:pPr>
@@ -3426,25 +3949,21 @@
   <w:style w:type="paragraph" w:styleId="berschrift2">
     <w:name w:val="heading 2"/>
     <w:aliases w:val="Überschrift 2 JKU"/>
-    <w:basedOn w:val="Standard"/>
+    <w:basedOn w:val="berschrift3"/>
     <w:next w:val="Standard"/>
     <w:link w:val="berschrift2Zchn"/>
     <w:uiPriority w:val="9"/>
     <w:unhideWhenUsed/>
     <w:qFormat/>
-    <w:rsid w:val="00AC64D6"/>
+    <w:rsid w:val="009E2F06"/>
     <w:pPr>
-      <w:keepNext/>
-      <w:keepLines/>
-      <w:spacing w:before="240" w:after="240" w:line="240" w:lineRule="auto"/>
+      <w:numPr>
+        <w:ilvl w:val="1"/>
+      </w:numPr>
       <w:outlineLvl w:val="1"/>
     </w:pPr>
     <w:rPr>
-      <w:rFonts w:eastAsiaTheme="majorEastAsia" w:cstheme="majorBidi"/>
-      <w:b/>
-      <w:i/>
       <w:sz w:val="24"/>
-      <w:szCs w:val="26"/>
     </w:rPr>
   </w:style>
   <w:style w:type="paragraph" w:styleId="berschrift3">
@@ -3984,7 +4503,7 @@
     <w:basedOn w:val="Absatz-Standardschriftart"/>
     <w:link w:val="berschrift1"/>
     <w:uiPriority w:val="9"/>
-    <w:rsid w:val="00300FA2"/>
+    <w:rsid w:val="009E2F06"/>
     <w:rPr>
       <w:rFonts w:ascii="Arial" w:eastAsiaTheme="majorEastAsia" w:hAnsi="Arial" w:cstheme="majorBidi"/>
       <w:b/>
@@ -3998,13 +4517,12 @@
     <w:basedOn w:val="Absatz-Standardschriftart"/>
     <w:link w:val="berschrift2"/>
     <w:uiPriority w:val="9"/>
-    <w:rsid w:val="00AC64D6"/>
+    <w:rsid w:val="009E2F06"/>
     <w:rPr>
       <w:rFonts w:ascii="Arial" w:eastAsiaTheme="majorEastAsia" w:hAnsi="Arial" w:cstheme="majorBidi"/>
       <w:b/>
-      <w:i/>
       <w:sz w:val="24"/>
-      <w:szCs w:val="26"/>
+      <w:szCs w:val="24"/>
     </w:rPr>
   </w:style>
   <w:style w:type="character" w:customStyle="1" w:styleId="berschrift3Zchn">
@@ -4756,6 +5274,9 @@
     <w:qFormat/>
     <w:rsid w:val="00FD1D7B"/>
     <w:pPr>
+      <w:numPr>
+        <w:numId w:val="0"/>
+      </w:numPr>
       <w:outlineLvl w:val="9"/>
     </w:pPr>
     <w:rPr>
@@ -5116,7 +5637,7 @@
 </file>
 
 <file path=customXml/itemProps1.xml><?xml version="1.0" encoding="utf-8"?>
-<ds:datastoreItem xmlns:ds="http://schemas.openxmlformats.org/officeDocument/2006/customXml" ds:itemID="{B1DE2C3E-8C49-4981-9463-1B68396CDE99}">
+<ds:datastoreItem xmlns:ds="http://schemas.openxmlformats.org/officeDocument/2006/customXml" ds:itemID="{D98153C0-84E1-4A20-BA11-45F1528C218E}">
   <ds:schemaRefs>
     <ds:schemaRef ds:uri="http://schemas.openxmlformats.org/officeDocument/2006/bibliography"/>
   </ds:schemaRefs>
